--- a/VisualCrypt 2 Specification.docx
+++ b/VisualCrypt 2 Specification.docx
@@ -2054,14 +2054,7 @@
                 <w:noProof/>
                 <w:webHidden/>
               </w:rPr>
-              <w:t>1</w:t>
-            </w:r>
-            <w:r>
-              <w:rPr>
-                <w:noProof/>
-                <w:webHidden/>
-              </w:rPr>
-              <w:t>2</w:t>
+              <w:t>12</w:t>
             </w:r>
             <w:r>
               <w:rPr>
@@ -4015,7 +4008,7 @@
               <w:rPr>
                 <w:lang w:val="en-US"/>
               </w:rPr>
-              <w:t>4.3</w:t>
+              <w:t>3.3</w:t>
             </w:r>
             <w:r>
               <w:rPr>
@@ -7505,7 +7498,7 @@
         <w:rPr>
           <w:lang w:val="en-US"/>
         </w:rPr>
-        <w:t>5.2</w:t>
+        <w:t>4.3</w:t>
       </w:r>
       <w:r>
         <w:rPr>
@@ -9063,7 +9056,7 @@
         <w:rPr>
           <w:lang w:val="en-US"/>
         </w:rPr>
-        <w:t>5.2</w:t>
+        <w:t>4.3</w:t>
       </w:r>
       <w:r>
         <w:rPr>
@@ -9579,7 +9572,7 @@
         <w:rPr>
           <w:lang w:val="en-US"/>
         </w:rPr>
-        <w:t>5.1.2.2</w:t>
+        <w:t>4.1.2.2</w:t>
       </w:r>
       <w:r>
         <w:rPr>
@@ -9853,7 +9846,7 @@
         <w:rPr>
           <w:lang w:val="en-US"/>
         </w:rPr>
-        <w:t>5.1.2.6</w:t>
+        <w:t>4.1.2.6</w:t>
       </w:r>
       <w:r>
         <w:rPr>
@@ -10099,7 +10092,7 @@
         <w:rPr>
           <w:lang w:val="en-US"/>
         </w:rPr>
-        <w:t>5.1.2.9</w:t>
+        <w:t>4.1.2.9</w:t>
       </w:r>
       <w:r>
         <w:rPr>
@@ -10169,7 +10162,7 @@
         <w:rPr>
           <w:lang w:val="en-US"/>
         </w:rPr>
-        <w:t>5.1.2.6</w:t>
+        <w:t>4.1.2.6</w:t>
       </w:r>
       <w:r>
         <w:rPr>
@@ -10210,7 +10203,7 @@
         <w:rPr>
           <w:lang w:val="en-US"/>
         </w:rPr>
-        <w:t>5.1.2.7</w:t>
+        <w:t>4.1.2.7</w:t>
       </w:r>
       <w:r>
         <w:rPr>
@@ -10291,7 +10284,7 @@
         <w:rPr>
           <w:lang w:val="en-US"/>
         </w:rPr>
-        <w:t>4.3</w:t>
+        <w:t>3.3</w:t>
       </w:r>
       <w:r>
         <w:rPr>
@@ -10469,7 +10462,7 @@
         <w:rPr>
           <w:lang w:val="en-US"/>
         </w:rPr>
-        <w:t>4.2</w:t>
+        <w:t>3.2</w:t>
       </w:r>
       <w:r>
         <w:rPr>
@@ -10510,7 +10503,7 @@
         <w:rPr>
           <w:lang w:val="en-US"/>
         </w:rPr>
-        <w:t>4.1</w:t>
+        <w:t>3.1</w:t>
       </w:r>
       <w:r>
         <w:rPr>
@@ -10684,7 +10677,7 @@
         <w:rPr>
           <w:lang w:val="en-US"/>
         </w:rPr>
-        <w:t>4.1</w:t>
+        <w:t>3.1</w:t>
       </w:r>
       <w:r>
         <w:rPr>
@@ -11496,7 +11489,7 @@
         <w:rPr>
           <w:lang w:val="en-US"/>
         </w:rPr>
-        <w:t>4.1</w:t>
+        <w:t>3.1</w:t>
       </w:r>
       <w:r>
         <w:rPr>
@@ -11550,7 +11543,7 @@
         <w:rPr>
           <w:lang w:val="en-US"/>
         </w:rPr>
-        <w:t>4.1</w:t>
+        <w:t>3.1</w:t>
       </w:r>
       <w:r>
         <w:rPr>
@@ -11597,7 +11590,7 @@
         <w:rPr>
           <w:lang w:val="en-US"/>
         </w:rPr>
-        <w:t>4.2</w:t>
+        <w:t>3.2</w:t>
       </w:r>
       <w:r>
         <w:rPr>
@@ -11692,7 +11685,7 @@
         <w:rPr>
           <w:lang w:val="en-US"/>
         </w:rPr>
-        <w:t>5.1.2.4</w:t>
+        <w:t>4.1.2.4</w:t>
       </w:r>
       <w:r>
         <w:rPr>
@@ -11799,7 +11792,7 @@
         <w:rPr>
           <w:lang w:val="en-US"/>
         </w:rPr>
-        <w:t>5.1.2.7</w:t>
+        <w:t>4.1.2.7</w:t>
       </w:r>
       <w:r>
         <w:rPr>
@@ -11928,7 +11921,7 @@
         <w:rPr>
           <w:lang w:val="en-US"/>
         </w:rPr>
-        <w:t>5.1.2.9</w:t>
+        <w:t>4.1.2.9</w:t>
       </w:r>
       <w:r>
         <w:rPr>
@@ -12035,7 +12028,7 @@
         <w:rPr>
           <w:lang w:val="en-US"/>
         </w:rPr>
-        <w:t>5.1.2.8</w:t>
+        <w:t>4.1.2.8</w:t>
       </w:r>
       <w:r>
         <w:rPr>
@@ -12187,7 +12180,7 @@
         <w:rPr>
           <w:lang w:val="en-US"/>
         </w:rPr>
-        <w:t>5.1.2.6</w:t>
+        <w:t>4.1.2.6</w:t>
       </w:r>
       <w:r>
         <w:rPr>
@@ -12287,7 +12280,7 @@
         <w:rPr>
           <w:lang w:val="en-US"/>
         </w:rPr>
-        <w:t>5.1.2.2</w:t>
+        <w:t>4.1.2.2</w:t>
       </w:r>
       <w:r>
         <w:rPr>
@@ -13032,7 +13025,7 @@
         <w:rPr>
           <w:lang w:val="en-US"/>
         </w:rPr>
-        <w:t>5.1.2.4</w:t>
+        <w:t>4.1.2.4</w:t>
       </w:r>
       <w:r>
         <w:rPr>
@@ -13073,7 +13066,7 @@
         <w:rPr>
           <w:lang w:val="en-US"/>
         </w:rPr>
-        <w:t>5.2.2.2</w:t>
+        <w:t>4.2.2.2</w:t>
       </w:r>
       <w:r>
         <w:rPr>
@@ -13109,67 +13102,65 @@
         </w:rPr>
         <w:t>s</w:t>
       </w:r>
-      <w:bookmarkStart w:id="30" w:name="_GoBack"/>
+    </w:p>
+    <w:p>
+      <w:pPr>
+        <w:rPr>
+          <w:lang w:val="en-US"/>
+        </w:rPr>
+      </w:pPr>
+      <w:r>
+        <w:rPr>
+          <w:lang w:val="en-US"/>
+        </w:rPr>
+        <w:t>The following table</w:t>
+      </w:r>
+      <w:r>
+        <w:rPr>
+          <w:lang w:val="en-US"/>
+        </w:rPr>
+        <w:t>s</w:t>
+      </w:r>
+      <w:r>
+        <w:rPr>
+          <w:lang w:val="en-US"/>
+        </w:rPr>
+        <w:t xml:space="preserve"> can be used </w:t>
+      </w:r>
+      <w:r>
+        <w:rPr>
+          <w:lang w:val="en-US"/>
+        </w:rPr>
+        <w:t>as normative test cases</w:t>
+      </w:r>
+      <w:r>
+        <w:rPr>
+          <w:lang w:val="en-US"/>
+        </w:rPr>
+        <w:t xml:space="preserve"> to verify that an implementation conforms t</w:t>
+      </w:r>
+      <w:r>
+        <w:rPr>
+          <w:lang w:val="en-US"/>
+        </w:rPr>
+        <w:t xml:space="preserve">o the specification. </w:t>
+      </w:r>
+    </w:p>
+    <w:p>
+      <w:pPr>
+        <w:pStyle w:val="Heading2"/>
+        <w:rPr>
+          <w:lang w:val="en-US"/>
+        </w:rPr>
+      </w:pPr>
+      <w:bookmarkStart w:id="30" w:name="_Toc431751527"/>
+      <w:r>
+        <w:rPr>
+          <w:lang w:val="en-US"/>
+        </w:rPr>
+        <w:t>Sample 1</w:t>
+      </w:r>
       <w:bookmarkEnd w:id="30"/>
-    </w:p>
-    <w:p>
-      <w:pPr>
-        <w:rPr>
-          <w:lang w:val="en-US"/>
-        </w:rPr>
-      </w:pPr>
-      <w:r>
-        <w:rPr>
-          <w:lang w:val="en-US"/>
-        </w:rPr>
-        <w:t>The following table</w:t>
-      </w:r>
-      <w:r>
-        <w:rPr>
-          <w:lang w:val="en-US"/>
-        </w:rPr>
-        <w:t>s</w:t>
-      </w:r>
-      <w:r>
-        <w:rPr>
-          <w:lang w:val="en-US"/>
-        </w:rPr>
-        <w:t xml:space="preserve"> can be used </w:t>
-      </w:r>
-      <w:r>
-        <w:rPr>
-          <w:lang w:val="en-US"/>
-        </w:rPr>
-        <w:t>as normative test cases</w:t>
-      </w:r>
-      <w:r>
-        <w:rPr>
-          <w:lang w:val="en-US"/>
-        </w:rPr>
-        <w:t xml:space="preserve"> to verify that an implementation conforms t</w:t>
-      </w:r>
-      <w:r>
-        <w:rPr>
-          <w:lang w:val="en-US"/>
-        </w:rPr>
-        <w:t xml:space="preserve">o the specification. </w:t>
-      </w:r>
-    </w:p>
-    <w:p>
-      <w:pPr>
-        <w:pStyle w:val="Heading2"/>
-        <w:rPr>
-          <w:lang w:val="en-US"/>
-        </w:rPr>
-      </w:pPr>
-      <w:bookmarkStart w:id="31" w:name="_Toc431751527"/>
-      <w:r>
-        <w:rPr>
-          <w:lang w:val="en-US"/>
-        </w:rPr>
-        <w:t>Sample 1</w:t>
-      </w:r>
-      <w:bookmarkEnd w:id="31"/>
     </w:p>
     <w:p>
       <w:pPr>
@@ -14255,11 +14246,11 @@
       <w:pPr>
         <w:pStyle w:val="Heading2"/>
       </w:pPr>
-      <w:bookmarkStart w:id="32" w:name="_Toc431751528"/>
+      <w:bookmarkStart w:id="31" w:name="_Toc431751528"/>
       <w:r>
         <w:t>Sample 2</w:t>
       </w:r>
-      <w:bookmarkEnd w:id="32"/>
+      <w:bookmarkEnd w:id="31"/>
     </w:p>
     <w:p>
       <w:pPr>
@@ -14583,7 +14574,21 @@
         <w:rPr>
           <w:lang w:val="en-US"/>
         </w:rPr>
-        <w:t>The intermediale values of sample 2.</w:t>
+        <w:t xml:space="preserve">The </w:t>
+      </w:r>
+      <w:r>
+        <w:rPr>
+          <w:lang w:val="en-US"/>
+        </w:rPr>
+        <w:t>intermediate</w:t>
+      </w:r>
+      <w:bookmarkStart w:id="32" w:name="_GoBack"/>
+      <w:bookmarkEnd w:id="32"/>
+      <w:r>
+        <w:rPr>
+          <w:lang w:val="en-US"/>
+        </w:rPr>
+        <w:t xml:space="preserve"> values of sample 2.</w:t>
       </w:r>
     </w:p>
     <w:tbl>
@@ -18951,7 +18956,7 @@
 </file>
 
 <file path=customXml/itemProps1.xml><?xml version="1.0" encoding="utf-8"?>
-<ds:datastoreItem xmlns:ds="http://schemas.openxmlformats.org/officeDocument/2006/customXml" ds:itemID="{8BAD31D8-528D-49B8-9F25-B01926F2E282}">
+<ds:datastoreItem xmlns:ds="http://schemas.openxmlformats.org/officeDocument/2006/customXml" ds:itemID="{8F493DC1-3F7E-4766-A614-F1DE40F9CA6E}">
   <ds:schemaRefs>
     <ds:schemaRef ds:uri="http://schemas.openxmlformats.org/officeDocument/2006/bibliography"/>
   </ds:schemaRefs>
